--- a/Como Utilizar o GitHub Online e o GitHub Desktop.docx
+++ b/Como Utilizar o GitHub Online e o GitHub Desktop.docx
@@ -237,6 +237,29 @@
         <w:jc w:val="center"/>
         <w:rPr>
           <w:rFonts w:ascii="Arial" w:hAnsi="Arial" w:cs="Arial"/>
+        </w:rPr>
+      </w:pPr>
+      <w:r>
+        <w:rPr>
+          <w:rFonts w:ascii="Arial" w:hAnsi="Arial" w:cs="Arial"/>
+        </w:rPr>
+        <w:t xml:space="preserve">AI Utilizada: </w:t>
+      </w:r>
+      <w:proofErr w:type="spellStart"/>
+      <w:r>
+        <w:rPr>
+          <w:rFonts w:ascii="Arial" w:hAnsi="Arial" w:cs="Arial"/>
+        </w:rPr>
+        <w:t>Deepseek</w:t>
+      </w:r>
+      <w:proofErr w:type="spellEnd"/>
+    </w:p>
+    <w:p>
+      <w:pPr>
+        <w:spacing w:line="360" w:lineRule="auto"/>
+        <w:jc w:val="center"/>
+        <w:rPr>
+          <w:rFonts w:ascii="Arial" w:hAnsi="Arial" w:cs="Arial"/>
           <w:b/>
           <w:bCs/>
           <w:sz w:val="28"/>
@@ -286,41 +309,6 @@
     <w:p>
       <w:pPr>
         <w:spacing w:line="360" w:lineRule="auto"/>
-        <w:jc w:val="center"/>
-        <w:rPr>
-          <w:rFonts w:ascii="Arial" w:hAnsi="Arial" w:cs="Arial"/>
-          <w:b/>
-          <w:bCs/>
-          <w:sz w:val="28"/>
-          <w:szCs w:val="28"/>
-        </w:rPr>
-      </w:pPr>
-    </w:p>
-    <w:p>
-      <w:pPr>
-        <w:spacing w:line="360" w:lineRule="auto"/>
-        <w:jc w:val="center"/>
-        <w:rPr>
-          <w:rFonts w:ascii="Arial" w:hAnsi="Arial" w:cs="Arial"/>
-        </w:rPr>
-      </w:pPr>
-      <w:r>
-        <w:rPr>
-          <w:rFonts w:ascii="Arial" w:hAnsi="Arial" w:cs="Arial"/>
-        </w:rPr>
-        <w:t xml:space="preserve">AI Utilizada: </w:t>
-      </w:r>
-      <w:r>
-        <w:rPr>
-          <w:rFonts w:ascii="Arial" w:hAnsi="Arial" w:cs="Arial"/>
-        </w:rPr>
-        <w:t>Deepseek</w:t>
-      </w:r>
-    </w:p>
-    <w:p>
-      <w:pPr>
-        <w:spacing w:line="360" w:lineRule="auto"/>
-        <w:jc w:val="center"/>
         <w:rPr>
           <w:rFonts w:ascii="Arial" w:hAnsi="Arial" w:cs="Arial"/>
           <w:sz w:val="28"/>
@@ -700,24 +688,24 @@
         <w:rPr>
           <w:rFonts w:ascii="Arial" w:hAnsi="Arial" w:cs="Arial"/>
         </w:rPr>
+        <w:t>Clique no botão “New” para criar um novo repositório.</w:t>
+      </w:r>
+    </w:p>
+    <w:p>
+      <w:pPr>
+        <w:spacing w:line="360" w:lineRule="auto"/>
+        <w:ind w:left="720"/>
+        <w:jc w:val="both"/>
+        <w:rPr>
+          <w:rFonts w:ascii="Arial" w:hAnsi="Arial" w:cs="Arial"/>
+        </w:rPr>
+      </w:pPr>
+      <w:r>
+        <w:rPr>
+          <w:rFonts w:ascii="Arial" w:hAnsi="Arial" w:cs="Arial"/>
+          <w:noProof/>
+        </w:rPr>
         <w:lastRenderedPageBreak/>
-        <w:t>Clique no botão “New” para criar um novo repositório.</w:t>
-      </w:r>
-    </w:p>
-    <w:p>
-      <w:pPr>
-        <w:spacing w:line="360" w:lineRule="auto"/>
-        <w:ind w:left="720"/>
-        <w:jc w:val="both"/>
-        <w:rPr>
-          <w:rFonts w:ascii="Arial" w:hAnsi="Arial" w:cs="Arial"/>
-        </w:rPr>
-      </w:pPr>
-      <w:r>
-        <w:rPr>
-          <w:rFonts w:ascii="Arial" w:hAnsi="Arial" w:cs="Arial"/>
-          <w:noProof/>
-        </w:rPr>
         <w:drawing>
           <wp:inline distT="0" distB="0" distL="0" distR="0" wp14:anchorId="67944752" wp14:editId="5F4BFE5F">
             <wp:extent cx="2054431" cy="1781201"/>
@@ -1422,6 +1410,7 @@
       <w:r>
         <w:rPr>
           <w:rFonts w:ascii="Arial" w:hAnsi="Arial" w:cs="Arial"/>
+          <w:noProof/>
         </w:rPr>
         <w:lastRenderedPageBreak/>
         <w:drawing>
@@ -1514,6 +1503,7 @@
       <w:r>
         <w:rPr>
           <w:rFonts w:ascii="Arial" w:hAnsi="Arial" w:cs="Arial"/>
+          <w:noProof/>
         </w:rPr>
         <w:drawing>
           <wp:inline distT="0" distB="0" distL="0" distR="0" wp14:anchorId="5AEF0556" wp14:editId="2E710FF8">
@@ -1554,6 +1544,7 @@
       <w:r>
         <w:rPr>
           <w:rFonts w:ascii="Arial" w:hAnsi="Arial" w:cs="Arial"/>
+          <w:noProof/>
         </w:rPr>
         <w:drawing>
           <wp:inline distT="0" distB="0" distL="0" distR="0" wp14:anchorId="23ADC2AC" wp14:editId="0321C246">
@@ -1975,6 +1966,7 @@
       <w:r>
         <w:rPr>
           <w:rFonts w:ascii="Arial" w:hAnsi="Arial" w:cs="Arial"/>
+          <w:noProof/>
         </w:rPr>
         <w:drawing>
           <wp:inline distT="0" distB="0" distL="0" distR="0" wp14:anchorId="4CBE30CA" wp14:editId="4100024C">
@@ -2061,6 +2053,7 @@
       <w:r>
         <w:rPr>
           <w:rFonts w:ascii="Arial" w:hAnsi="Arial" w:cs="Arial"/>
+          <w:noProof/>
         </w:rPr>
         <w:drawing>
           <wp:inline distT="0" distB="0" distL="0" distR="0" wp14:anchorId="5B21E68A" wp14:editId="3E962BA0">
@@ -2127,6 +2120,7 @@
       <w:r>
         <w:rPr>
           <w:rFonts w:ascii="Arial" w:hAnsi="Arial" w:cs="Arial"/>
+          <w:noProof/>
         </w:rPr>
         <w:drawing>
           <wp:inline distT="0" distB="0" distL="0" distR="0" wp14:anchorId="180434AD" wp14:editId="46AB1E91">
